--- a/Práctica 7/Guía.docx
+++ b/Práctica 7/Guía.docx
@@ -1952,431 +1952,8 @@
           <w:lang w:val="es-ES"/>
         </w:rPr>
       </w:pPr>
-    </w:p>
-    <w:p>
-      <w:pPr>
-        <w:rPr>
-          <w:b/>
-          <w:lang w:val="es-ES"/>
-        </w:rPr>
-      </w:pPr>
-      <w:r>
-        <w:rPr>
-          <w:b/>
-          <w:lang w:val="es-ES"/>
-        </w:rPr>
-        <w:t>An</w:t>
-      </w:r>
-      <w:r>
-        <w:rPr>
-          <w:b/>
-          <w:lang w:val="es-ES"/>
-        </w:rPr>
-        <w:t>á</w:t>
-      </w:r>
-      <w:r>
-        <w:rPr>
-          <w:b/>
-          <w:lang w:val="es-ES"/>
-        </w:rPr>
-        <w:t>lisis cualitativo</w:t>
-      </w:r>
-    </w:p>
-    <w:p>
-      <w:pPr>
-        <w:pStyle w:val="Prrafodelista"/>
-        <w:numPr>
-          <w:ilvl w:val="0"/>
-          <w:numId w:val="5"/>
-        </w:numPr>
-        <w:ind w:left="360"/>
-        <w:rPr>
-          <w:lang w:val="es-ES"/>
-        </w:rPr>
-      </w:pPr>
-      <w:r>
-        <w:rPr>
-          <w:lang w:val="es-ES"/>
-        </w:rPr>
-        <w:t>¿</w:t>
-      </w:r>
-      <w:r>
-        <w:rPr>
-          <w:lang w:val="es-ES"/>
-        </w:rPr>
-        <w:t>Por qu</w:t>
-      </w:r>
-      <w:r>
-        <w:rPr>
-          <w:lang w:val="es-ES"/>
-        </w:rPr>
-        <w:t>é</w:t>
-      </w:r>
-      <w:r>
-        <w:rPr>
-          <w:lang w:val="es-ES"/>
-        </w:rPr>
-        <w:t>, al medir la temperatura del s</w:t>
-      </w:r>
-      <w:r>
-        <w:rPr>
-          <w:lang w:val="es-ES"/>
-        </w:rPr>
-        <w:t>ó</w:t>
-      </w:r>
-      <w:r>
-        <w:rPr>
-          <w:lang w:val="es-ES"/>
-        </w:rPr>
-        <w:t>lido, se mide</w:t>
-      </w:r>
-      <w:r>
-        <w:rPr>
-          <w:lang w:val="es-ES"/>
-        </w:rPr>
-        <w:t xml:space="preserve"> </w:t>
-      </w:r>
-      <w:r>
-        <w:rPr>
-          <w:lang w:val="es-ES"/>
-        </w:rPr>
-        <w:t>la del agua en vez de la del s</w:t>
-      </w:r>
-      <w:r>
-        <w:rPr>
-          <w:lang w:val="es-ES"/>
-        </w:rPr>
-        <w:t>ó</w:t>
-      </w:r>
-      <w:r>
-        <w:rPr>
-          <w:lang w:val="es-ES"/>
-        </w:rPr>
-        <w:t>lido?</w:t>
-      </w:r>
-    </w:p>
-    <w:p>
-      <w:pPr>
-        <w:pStyle w:val="Prrafodelista"/>
-        <w:ind w:left="360"/>
-        <w:rPr>
-          <w:lang w:val="es-ES"/>
-        </w:rPr>
-      </w:pPr>
-    </w:p>
-    <w:p>
-      <w:pPr>
-        <w:pStyle w:val="Prrafodelista"/>
-        <w:ind w:left="360"/>
-        <w:rPr>
-          <w:lang w:val="es-ES"/>
-        </w:rPr>
-      </w:pPr>
-    </w:p>
-    <w:p>
-      <w:pPr>
-        <w:pStyle w:val="Prrafodelista"/>
-        <w:ind w:left="360"/>
-        <w:rPr>
-          <w:lang w:val="es-ES"/>
-        </w:rPr>
-      </w:pPr>
-    </w:p>
-    <w:p>
-      <w:pPr>
-        <w:pStyle w:val="Prrafodelista"/>
-        <w:ind w:left="360"/>
-        <w:rPr>
-          <w:lang w:val="es-ES"/>
-        </w:rPr>
-      </w:pPr>
-    </w:p>
-    <w:p>
-      <w:pPr>
-        <w:pStyle w:val="Prrafodelista"/>
-        <w:numPr>
-          <w:ilvl w:val="0"/>
-          <w:numId w:val="5"/>
-        </w:numPr>
-        <w:ind w:left="360"/>
-        <w:rPr>
-          <w:lang w:val="es-ES"/>
-        </w:rPr>
-      </w:pPr>
-      <w:r>
-        <w:rPr>
-          <w:lang w:val="es-ES"/>
-        </w:rPr>
-        <w:t>Proponga un m</w:t>
-      </w:r>
-      <w:r>
-        <w:rPr>
-          <w:lang w:val="es-ES"/>
-        </w:rPr>
-        <w:t>é</w:t>
-      </w:r>
-      <w:r>
-        <w:rPr>
-          <w:lang w:val="es-ES"/>
-        </w:rPr>
-        <w:t>todo para estimar la capacidad calor</w:t>
-      </w:r>
-      <w:r>
-        <w:rPr>
-          <w:lang w:val="es-ES"/>
-        </w:rPr>
-        <w:t>ífi</w:t>
-      </w:r>
-      <w:r>
-        <w:rPr>
-          <w:lang w:val="es-ES"/>
-        </w:rPr>
-        <w:t>ca del calor</w:t>
-      </w:r>
-      <w:r>
-        <w:rPr>
-          <w:lang w:val="es-ES"/>
-        </w:rPr>
-        <w:t>í</w:t>
-      </w:r>
-      <w:r>
-        <w:rPr>
-          <w:lang w:val="es-ES"/>
-        </w:rPr>
-        <w:t>metro.</w:t>
-      </w:r>
-    </w:p>
-    <w:p>
-      <w:pPr>
-        <w:pStyle w:val="Prrafodelista"/>
-        <w:ind w:left="360"/>
-        <w:rPr>
-          <w:lang w:val="es-ES"/>
-        </w:rPr>
-      </w:pPr>
-    </w:p>
-    <w:p>
-      <w:pPr>
-        <w:pStyle w:val="Prrafodelista"/>
-        <w:ind w:left="360"/>
-        <w:rPr>
-          <w:lang w:val="es-ES"/>
-        </w:rPr>
-      </w:pPr>
-    </w:p>
-    <w:p>
-      <w:pPr>
-        <w:pStyle w:val="Prrafodelista"/>
-        <w:ind w:left="360"/>
-        <w:rPr>
-          <w:lang w:val="es-ES"/>
-        </w:rPr>
-      </w:pPr>
-    </w:p>
-    <w:p>
-      <w:pPr>
-        <w:pStyle w:val="Prrafodelista"/>
-        <w:numPr>
-          <w:ilvl w:val="0"/>
-          <w:numId w:val="5"/>
-        </w:numPr>
-        <w:ind w:left="360"/>
-        <w:rPr>
-          <w:lang w:val="es-ES"/>
-        </w:rPr>
-      </w:pPr>
-      <w:r>
-        <w:rPr>
-          <w:lang w:val="es-ES"/>
-        </w:rPr>
-        <w:t>Explique cu</w:t>
-      </w:r>
-      <w:r>
-        <w:rPr>
-          <w:lang w:val="es-ES"/>
-        </w:rPr>
-        <w:t>á</w:t>
-      </w:r>
-      <w:r>
-        <w:rPr>
-          <w:lang w:val="es-ES"/>
-        </w:rPr>
-        <w:t>l es la diferencia entre capacidad calor</w:t>
-      </w:r>
-      <w:r>
-        <w:rPr>
-          <w:lang w:val="es-ES"/>
-        </w:rPr>
-        <w:t>ífic</w:t>
-      </w:r>
-      <w:r>
-        <w:rPr>
-          <w:lang w:val="es-ES"/>
-        </w:rPr>
-        <w:t>a y calor espec</w:t>
-      </w:r>
-      <w:r>
-        <w:rPr>
-          <w:lang w:val="es-ES"/>
-        </w:rPr>
-        <w:t>ífi</w:t>
-      </w:r>
-      <w:r>
-        <w:rPr>
-          <w:lang w:val="es-ES"/>
-        </w:rPr>
-        <w:t>co.</w:t>
-      </w:r>
-    </w:p>
-    <w:p>
-      <w:pPr>
-        <w:pStyle w:val="Prrafodelista"/>
-        <w:ind w:left="360"/>
-        <w:rPr>
-          <w:lang w:val="es-ES"/>
-        </w:rPr>
-      </w:pPr>
-    </w:p>
-    <w:p>
-      <w:pPr>
-        <w:pStyle w:val="Prrafodelista"/>
-        <w:ind w:left="360"/>
-        <w:rPr>
-          <w:lang w:val="es-ES"/>
-        </w:rPr>
-      </w:pPr>
-    </w:p>
-    <w:p>
-      <w:pPr>
-        <w:pStyle w:val="Prrafodelista"/>
-        <w:ind w:left="360"/>
-        <w:rPr>
-          <w:lang w:val="es-ES"/>
-        </w:rPr>
-      </w:pPr>
-    </w:p>
-    <w:p>
-      <w:pPr>
-        <w:pStyle w:val="Prrafodelista"/>
-        <w:numPr>
-          <w:ilvl w:val="0"/>
-          <w:numId w:val="5"/>
-        </w:numPr>
-        <w:ind w:left="360"/>
-        <w:rPr>
-          <w:lang w:val="es-ES"/>
-        </w:rPr>
-      </w:pPr>
-      <w:r>
-        <w:rPr>
-          <w:lang w:val="es-ES"/>
-        </w:rPr>
-        <w:t>A partir de la evoluci</w:t>
-      </w:r>
-      <w:r>
-        <w:rPr>
-          <w:lang w:val="es-ES"/>
-        </w:rPr>
-        <w:t>ó</w:t>
-      </w:r>
-      <w:r>
-        <w:rPr>
-          <w:lang w:val="es-ES"/>
-        </w:rPr>
-        <w:t>n temporal de las temperaturas</w:t>
-      </w:r>
-      <w:r>
-        <w:rPr>
-          <w:lang w:val="es-ES"/>
-        </w:rPr>
-        <w:t xml:space="preserve"> </w:t>
-      </w:r>
-      <w:r>
-        <w:rPr>
-          <w:lang w:val="es-ES"/>
-        </w:rPr>
-        <w:t xml:space="preserve">entre los escenarios inicial y </w:t>
-      </w:r>
-      <w:r>
-        <w:rPr>
-          <w:lang w:val="es-ES"/>
-        </w:rPr>
-        <w:t>fi</w:t>
-      </w:r>
-      <w:r>
-        <w:rPr>
-          <w:lang w:val="es-ES"/>
-        </w:rPr>
-        <w:t>nal, proponga un</w:t>
-      </w:r>
-      <w:r>
-        <w:rPr>
-          <w:lang w:val="es-ES"/>
-        </w:rPr>
-        <w:t xml:space="preserve"> </w:t>
-      </w:r>
-      <w:r>
-        <w:rPr>
-          <w:lang w:val="es-ES"/>
-        </w:rPr>
-        <w:t>modelo matem</w:t>
-      </w:r>
-      <w:r>
-        <w:rPr>
-          <w:lang w:val="es-ES"/>
-        </w:rPr>
-        <w:t>á</w:t>
-      </w:r>
-      <w:r>
-        <w:rPr>
-          <w:lang w:val="es-ES"/>
-        </w:rPr>
-        <w:t>tico para estimar la tendencia de la</w:t>
-      </w:r>
-      <w:r>
-        <w:rPr>
-          <w:lang w:val="es-ES"/>
-        </w:rPr>
-        <w:t xml:space="preserve"> </w:t>
-      </w:r>
-      <w:r>
-        <w:rPr>
-          <w:lang w:val="es-ES"/>
-        </w:rPr>
-        <w:t>funci</w:t>
-      </w:r>
-      <w:r>
-        <w:rPr>
-          <w:lang w:val="es-ES"/>
-        </w:rPr>
-        <w:t>ó</w:t>
-      </w:r>
-      <w:r>
-        <w:rPr>
-          <w:lang w:val="es-ES"/>
-        </w:rPr>
-        <w:t>n T(t).</w:t>
-      </w:r>
-    </w:p>
-    <w:p>
-      <w:pPr>
-        <w:pStyle w:val="Prrafodelista"/>
-        <w:ind w:left="360"/>
-        <w:rPr>
-          <w:lang w:val="es-ES"/>
-        </w:rPr>
-      </w:pPr>
       <w:bookmarkStart w:id="0" w:name="_GoBack"/>
       <w:bookmarkEnd w:id="0"/>
-    </w:p>
-    <w:p>
-      <w:pPr>
-        <w:pStyle w:val="Prrafodelista"/>
-        <w:ind w:left="360"/>
-        <w:rPr>
-          <w:lang w:val="es-ES"/>
-        </w:rPr>
-      </w:pPr>
     </w:p>
     <w:sectPr>
       <w:pgSz w:w="12240" w:h="15840"/>
